--- a/法令ファイル/産業労働者住宅資金融通法第七条の規定による貸付金の一戸当たりの金額の限度及び償還期間を定める政令/産業労働者住宅資金融通法第七条の規定による貸付金の一戸当たりの金額の限度及び償還期間を定める政令（昭和四十八年政令第百三十三号）.docx
+++ b/法令ファイル/産業労働者住宅資金融通法第七条の規定による貸付金の一戸当たりの金額の限度及び償還期間を定める政令/産業労働者住宅資金融通法第七条の規定による貸付金の一戸当たりの金額の限度及び償還期間を定める政令（昭和四十八年政令第百三十三号）.docx
@@ -31,6 +31,18 @@
       </w:r>
     </w:p>
     <w:p>
+      <w:pPr>
+        <w:pStyle w:val="Heading5"/>
+        <w:ind w:left="440"/>
+      </w:pPr>
+      <w:r>
+        <w:t>１</w:t>
+      </w:r>
+    </w:p>
+    <w:p>
+      <w:pPr>
+        <w:ind w:left="440"/>
+      </w:pPr>
       <w:r>
         <w:t>この政令は、公布の日から施行する。</w:t>
       </w:r>
@@ -62,10 +74,22 @@
         <w:pStyle w:val="Heading1"/>
       </w:pPr>
       <w:r>
-        <w:t>附　則（昭和四八年八月六日政令第二二六号）</w:t>
-      </w:r>
-    </w:p>
-    <w:p>
+        <w:t>附則（昭和四八年八月六日政令第二二六号）</w:t>
+      </w:r>
+    </w:p>
+    <w:p>
+      <w:pPr>
+        <w:pStyle w:val="Heading5"/>
+        <w:ind w:left="440"/>
+      </w:pPr>
+      <w:r>
+        <w:t>１</w:t>
+      </w:r>
+    </w:p>
+    <w:p>
+      <w:pPr>
+        <w:ind w:left="440"/>
+      </w:pPr>
       <w:r>
         <w:t>この政令は、公布の日から施行する。</w:t>
       </w:r>
@@ -97,10 +121,22 @@
         <w:pStyle w:val="Heading1"/>
       </w:pPr>
       <w:r>
-        <w:t>附　則（昭和四八年一一月一四日政令第三三七号）</w:t>
-      </w:r>
-    </w:p>
-    <w:p>
+        <w:t>附則（昭和四八年一一月一四日政令第三三七号）</w:t>
+      </w:r>
+    </w:p>
+    <w:p>
+      <w:pPr>
+        <w:pStyle w:val="Heading5"/>
+        <w:ind w:left="440"/>
+      </w:pPr>
+      <w:r>
+        <w:t>１</w:t>
+      </w:r>
+    </w:p>
+    <w:p>
+      <w:pPr>
+        <w:ind w:left="440"/>
+      </w:pPr>
       <w:r>
         <w:t>この政令は、公布の日から施行する。</w:t>
       </w:r>
@@ -132,10 +168,22 @@
         <w:pStyle w:val="Heading1"/>
       </w:pPr>
       <w:r>
-        <w:t>附　則（昭和四九年四月一八日政令第一三二号）</w:t>
-      </w:r>
-    </w:p>
-    <w:p>
+        <w:t>附則（昭和四九年四月一八日政令第一三二号）</w:t>
+      </w:r>
+    </w:p>
+    <w:p>
+      <w:pPr>
+        <w:pStyle w:val="Heading5"/>
+        <w:ind w:left="440"/>
+      </w:pPr>
+      <w:r>
+        <w:t>１</w:t>
+      </w:r>
+    </w:p>
+    <w:p>
+      <w:pPr>
+        <w:ind w:left="440"/>
+      </w:pPr>
       <w:r>
         <w:t>この政令は、公布の日から施行する。</w:t>
       </w:r>
@@ -167,10 +215,22 @@
         <w:pStyle w:val="Heading1"/>
       </w:pPr>
       <w:r>
-        <w:t>附　則（昭和四九年一二月三日政令第三八〇号）</w:t>
-      </w:r>
-    </w:p>
-    <w:p>
+        <w:t>附則（昭和四九年一二月三日政令第三八〇号）</w:t>
+      </w:r>
+    </w:p>
+    <w:p>
+      <w:pPr>
+        <w:pStyle w:val="Heading5"/>
+        <w:ind w:left="440"/>
+      </w:pPr>
+      <w:r>
+        <w:t>１</w:t>
+      </w:r>
+    </w:p>
+    <w:p>
+      <w:pPr>
+        <w:ind w:left="440"/>
+      </w:pPr>
       <w:r>
         <w:t>この政令は、公布の日から施行する。</w:t>
       </w:r>
@@ -202,10 +262,22 @@
         <w:pStyle w:val="Heading1"/>
       </w:pPr>
       <w:r>
-        <w:t>附　則（昭和五〇年一二月一六日政令第三五五号）</w:t>
-      </w:r>
-    </w:p>
-    <w:p>
+        <w:t>附則（昭和五〇年一二月一六日政令第三五五号）</w:t>
+      </w:r>
+    </w:p>
+    <w:p>
+      <w:pPr>
+        <w:pStyle w:val="Heading5"/>
+        <w:ind w:left="440"/>
+      </w:pPr>
+      <w:r>
+        <w:t>１</w:t>
+      </w:r>
+    </w:p>
+    <w:p>
+      <w:pPr>
+        <w:ind w:left="440"/>
+      </w:pPr>
       <w:r>
         <w:t>この政令は、公布の日から施行する。</w:t>
       </w:r>
@@ -237,10 +309,22 @@
         <w:pStyle w:val="Heading1"/>
       </w:pPr>
       <w:r>
-        <w:t>附　則（昭和五二年六月二四日政令第二二一号）</w:t>
-      </w:r>
-    </w:p>
-    <w:p>
+        <w:t>附則（昭和五二年六月二四日政令第二二一号）</w:t>
+      </w:r>
+    </w:p>
+    <w:p>
+      <w:pPr>
+        <w:pStyle w:val="Heading5"/>
+        <w:ind w:left="440"/>
+      </w:pPr>
+      <w:r>
+        <w:t>１</w:t>
+      </w:r>
+    </w:p>
+    <w:p>
+      <w:pPr>
+        <w:ind w:left="440"/>
+      </w:pPr>
       <w:r>
         <w:t>この政令は、公布の日から施行する。</w:t>
       </w:r>
@@ -272,10 +356,22 @@
         <w:pStyle w:val="Heading1"/>
       </w:pPr>
       <w:r>
-        <w:t>附　則（昭和五二年一〇月一八日政令第二九八号）</w:t>
-      </w:r>
-    </w:p>
-    <w:p>
+        <w:t>附則（昭和五二年一〇月一八日政令第二九八号）</w:t>
+      </w:r>
+    </w:p>
+    <w:p>
+      <w:pPr>
+        <w:pStyle w:val="Heading5"/>
+        <w:ind w:left="440"/>
+      </w:pPr>
+      <w:r>
+        <w:t>１</w:t>
+      </w:r>
+    </w:p>
+    <w:p>
+      <w:pPr>
+        <w:ind w:left="440"/>
+      </w:pPr>
       <w:r>
         <w:t>この政令は、公布の日から施行する。</w:t>
       </w:r>
@@ -307,10 +403,22 @@
         <w:pStyle w:val="Heading1"/>
       </w:pPr>
       <w:r>
-        <w:t>附　則（昭和五三年五月一六日政令第一七〇号）</w:t>
-      </w:r>
-    </w:p>
-    <w:p>
+        <w:t>附則（昭和五三年五月一六日政令第一七〇号）</w:t>
+      </w:r>
+    </w:p>
+    <w:p>
+      <w:pPr>
+        <w:pStyle w:val="Heading5"/>
+        <w:ind w:left="440"/>
+      </w:pPr>
+      <w:r>
+        <w:t>１</w:t>
+      </w:r>
+    </w:p>
+    <w:p>
+      <w:pPr>
+        <w:ind w:left="440"/>
+      </w:pPr>
       <w:r>
         <w:t>この政令は、公布の日から施行する。</w:t>
       </w:r>
@@ -342,10 +450,22 @@
         <w:pStyle w:val="Heading1"/>
       </w:pPr>
       <w:r>
-        <w:t>附　則（昭和五四年六月一日政令第一六一号）</w:t>
-      </w:r>
-    </w:p>
-    <w:p>
+        <w:t>附則（昭和五四年六月一日政令第一六一号）</w:t>
+      </w:r>
+    </w:p>
+    <w:p>
+      <w:pPr>
+        <w:pStyle w:val="Heading5"/>
+        <w:ind w:left="440"/>
+      </w:pPr>
+      <w:r>
+        <w:t>１</w:t>
+      </w:r>
+    </w:p>
+    <w:p>
+      <w:pPr>
+        <w:ind w:left="440"/>
+      </w:pPr>
       <w:r>
         <w:t>この政令は、公布の日から施行する。</w:t>
       </w:r>
@@ -365,6 +485,8 @@
       </w:pPr>
       <w:r>
         <w:t>この政令による改正後の住宅金融公庫法施行令、産業労働者住宅資金融通法第七条の規定による貸付金の一戸当たりの金額の限度、利率及び償還期間を定める政令及び北海道防寒住宅建設等促進法施行令の規定は、住宅金融公庫又は沖縄振興開発金融公庫がこの政令の施行の日後に資金の貸付けの申込みを受理したものから適用するものとし、住宅金融公庫又は沖縄振興開発金融公庫が同日以前に資金の貸付けの申込みを受理したものについては、なお従前の例による。</w:t>
+        <w:br/>
+        <w:t>ただし、住宅金融公庫法第十七条第一項第一号に掲げる者に対する同項又は同条第二項第一号の規定による貸付金で、住宅金融公庫が昭和五十四年六月三十日以前に資金の貸付けの申込みを受理したもののうち、この政令の施行の日以前に資金の貸付けの申込みを受理したものに準ずるものとして大蔵省令・建設省令で定めるものについては、なお従前の例による。</w:t>
       </w:r>
     </w:p>
     <w:p>
@@ -377,10 +499,22 @@
         <w:pStyle w:val="Heading1"/>
       </w:pPr>
       <w:r>
-        <w:t>附　則（昭和五四年八月二八日政令第二三三号）</w:t>
-      </w:r>
-    </w:p>
-    <w:p>
+        <w:t>附則（昭和五四年八月二八日政令第二三三号）</w:t>
+      </w:r>
+    </w:p>
+    <w:p>
+      <w:pPr>
+        <w:pStyle w:val="Heading5"/>
+        <w:ind w:left="440"/>
+      </w:pPr>
+      <w:r>
+        <w:t>１</w:t>
+      </w:r>
+    </w:p>
+    <w:p>
+      <w:pPr>
+        <w:ind w:left="440"/>
+      </w:pPr>
       <w:r>
         <w:t>この政令は、昭和五十四年九月一日から施行する。</w:t>
       </w:r>
@@ -412,10 +546,22 @@
         <w:pStyle w:val="Heading1"/>
       </w:pPr>
       <w:r>
-        <w:t>附　則（昭和五五年三月三一日政令第三四号）</w:t>
-      </w:r>
-    </w:p>
-    <w:p>
+        <w:t>附則（昭和五五年三月三一日政令第三四号）</w:t>
+      </w:r>
+    </w:p>
+    <w:p>
+      <w:pPr>
+        <w:pStyle w:val="Heading5"/>
+        <w:ind w:left="440"/>
+      </w:pPr>
+      <w:r>
+        <w:t>１</w:t>
+      </w:r>
+    </w:p>
+    <w:p>
+      <w:pPr>
+        <w:ind w:left="440"/>
+      </w:pPr>
       <w:r>
         <w:t>この政令は、昭和五十五年四月一日から施行する。</w:t>
       </w:r>
@@ -447,10 +593,22 @@
         <w:pStyle w:val="Heading1"/>
       </w:pPr>
       <w:r>
-        <w:t>附　則（昭和五五年四月三〇日政令第一一五号）</w:t>
-      </w:r>
-    </w:p>
-    <w:p>
+        <w:t>附則（昭和五五年四月三〇日政令第一一五号）</w:t>
+      </w:r>
+    </w:p>
+    <w:p>
+      <w:pPr>
+        <w:pStyle w:val="Heading5"/>
+        <w:ind w:left="440"/>
+      </w:pPr>
+      <w:r>
+        <w:t>１</w:t>
+      </w:r>
+    </w:p>
+    <w:p>
+      <w:pPr>
+        <w:ind w:left="440"/>
+      </w:pPr>
       <w:r>
         <w:t>この政令は、昭和五十五年五月一日から施行する。</w:t>
       </w:r>
@@ -482,10 +640,22 @@
         <w:pStyle w:val="Heading1"/>
       </w:pPr>
       <w:r>
-        <w:t>附　則（昭和五五年一二月九日政令第三二三号）</w:t>
-      </w:r>
-    </w:p>
-    <w:p>
+        <w:t>附則（昭和五五年一二月九日政令第三二三号）</w:t>
+      </w:r>
+    </w:p>
+    <w:p>
+      <w:pPr>
+        <w:pStyle w:val="Heading5"/>
+        <w:ind w:left="440"/>
+      </w:pPr>
+      <w:r>
+        <w:t>１</w:t>
+      </w:r>
+    </w:p>
+    <w:p>
+      <w:pPr>
+        <w:ind w:left="440"/>
+      </w:pPr>
       <w:r>
         <w:t>この政令は、公布の日から施行する。</w:t>
       </w:r>
@@ -517,10 +687,22 @@
         <w:pStyle w:val="Heading1"/>
       </w:pPr>
       <w:r>
-        <w:t>附　則（昭和五六年五月一二日政令第一六〇号）</w:t>
-      </w:r>
-    </w:p>
-    <w:p>
+        <w:t>附則（昭和五六年五月一二日政令第一六〇号）</w:t>
+      </w:r>
+    </w:p>
+    <w:p>
+      <w:pPr>
+        <w:pStyle w:val="Heading5"/>
+        <w:ind w:left="440"/>
+      </w:pPr>
+      <w:r>
+        <w:t>１</w:t>
+      </w:r>
+    </w:p>
+    <w:p>
+      <w:pPr>
+        <w:ind w:left="440"/>
+      </w:pPr>
       <w:r>
         <w:t>この政令は、公布の日から施行する。</w:t>
       </w:r>
@@ -552,10 +734,22 @@
         <w:pStyle w:val="Heading1"/>
       </w:pPr>
       <w:r>
-        <w:t>附　則（昭和五七年一月二九日政令第一五号）</w:t>
-      </w:r>
-    </w:p>
-    <w:p>
+        <w:t>附則（昭和五七年一月二九日政令第一五号）</w:t>
+      </w:r>
+    </w:p>
+    <w:p>
+      <w:pPr>
+        <w:pStyle w:val="Heading5"/>
+        <w:ind w:left="440"/>
+      </w:pPr>
+      <w:r>
+        <w:t>１</w:t>
+      </w:r>
+    </w:p>
+    <w:p>
+      <w:pPr>
+        <w:ind w:left="440"/>
+      </w:pPr>
       <w:r>
         <w:t>この政令は、昭和五十七年二月一日から施行する。</w:t>
       </w:r>
@@ -587,10 +781,22 @@
         <w:pStyle w:val="Heading1"/>
       </w:pPr>
       <w:r>
-        <w:t>附　則（昭和五七年四月二六日政令第一二六号）</w:t>
-      </w:r>
-    </w:p>
-    <w:p>
+        <w:t>附則（昭和五七年四月二六日政令第一二六号）</w:t>
+      </w:r>
+    </w:p>
+    <w:p>
+      <w:pPr>
+        <w:pStyle w:val="Heading5"/>
+        <w:ind w:left="440"/>
+      </w:pPr>
+      <w:r>
+        <w:t>１</w:t>
+      </w:r>
+    </w:p>
+    <w:p>
+      <w:pPr>
+        <w:ind w:left="440"/>
+      </w:pPr>
       <w:r>
         <w:t>この政令は、公布の日から施行する。</w:t>
       </w:r>
@@ -605,10 +811,22 @@
         <w:pStyle w:val="Heading1"/>
       </w:pPr>
       <w:r>
-        <w:t>附　則（昭和五九年二月二一日政令第一六号）</w:t>
-      </w:r>
-    </w:p>
-    <w:p>
+        <w:t>附則（昭和五九年二月二一日政令第一六号）</w:t>
+      </w:r>
+    </w:p>
+    <w:p>
+      <w:pPr>
+        <w:pStyle w:val="Heading5"/>
+        <w:ind w:left="440"/>
+      </w:pPr>
+      <w:r>
+        <w:t>１</w:t>
+      </w:r>
+    </w:p>
+    <w:p>
+      <w:pPr>
+        <w:ind w:left="440"/>
+      </w:pPr>
       <w:r>
         <w:t>この政令は、公布の日から施行する。</w:t>
       </w:r>
@@ -640,10 +858,22 @@
         <w:pStyle w:val="Heading1"/>
       </w:pPr>
       <w:r>
-        <w:t>附　則（昭和五九年一一月二七日政令第三三三号）</w:t>
-      </w:r>
-    </w:p>
-    <w:p>
+        <w:t>附則（昭和五九年一一月二七日政令第三三三号）</w:t>
+      </w:r>
+    </w:p>
+    <w:p>
+      <w:pPr>
+        <w:pStyle w:val="Heading5"/>
+        <w:ind w:left="440"/>
+      </w:pPr>
+      <w:r>
+        <w:t>１</w:t>
+      </w:r>
+    </w:p>
+    <w:p>
+      <w:pPr>
+        <w:ind w:left="440"/>
+      </w:pPr>
       <w:r>
         <w:t>この政令は、公布の日から施行する。</w:t>
       </w:r>
@@ -675,10 +905,22 @@
         <w:pStyle w:val="Heading1"/>
       </w:pPr>
       <w:r>
-        <w:t>附　則（昭和六〇年三月一日政令第一八号）</w:t>
-      </w:r>
-    </w:p>
-    <w:p>
+        <w:t>附則（昭和六〇年三月一日政令第一八号）</w:t>
+      </w:r>
+    </w:p>
+    <w:p>
+      <w:pPr>
+        <w:pStyle w:val="Heading5"/>
+        <w:ind w:left="440"/>
+      </w:pPr>
+      <w:r>
+        <w:t>１</w:t>
+      </w:r>
+    </w:p>
+    <w:p>
+      <w:pPr>
+        <w:ind w:left="440"/>
+      </w:pPr>
       <w:r>
         <w:t>この政令は、公布の日から施行する。</w:t>
       </w:r>
@@ -710,10 +952,22 @@
         <w:pStyle w:val="Heading1"/>
       </w:pPr>
       <w:r>
-        <w:t>附　則（昭和六〇年四月二七日政令第一一六号）</w:t>
-      </w:r>
-    </w:p>
-    <w:p>
+        <w:t>附則（昭和六〇年四月二七日政令第一一六号）</w:t>
+      </w:r>
+    </w:p>
+    <w:p>
+      <w:pPr>
+        <w:pStyle w:val="Heading5"/>
+        <w:ind w:left="440"/>
+      </w:pPr>
+      <w:r>
+        <w:t>１</w:t>
+      </w:r>
+    </w:p>
+    <w:p>
+      <w:pPr>
+        <w:ind w:left="440"/>
+      </w:pPr>
       <w:r>
         <w:t>この政令は、公布の日から施行する。</w:t>
       </w:r>
@@ -745,10 +999,22 @@
         <w:pStyle w:val="Heading1"/>
       </w:pPr>
       <w:r>
-        <w:t>附　則（昭和六〇年六月一四日政令第一七二号）</w:t>
-      </w:r>
-    </w:p>
-    <w:p>
+        <w:t>附則（昭和六〇年六月一四日政令第一七二号）</w:t>
+      </w:r>
+    </w:p>
+    <w:p>
+      <w:pPr>
+        <w:pStyle w:val="Heading5"/>
+        <w:ind w:left="440"/>
+      </w:pPr>
+      <w:r>
+        <w:t>１</w:t>
+      </w:r>
+    </w:p>
+    <w:p>
+      <w:pPr>
+        <w:ind w:left="440"/>
+      </w:pPr>
       <w:r>
         <w:t>この政令は、公布の日から施行する。</w:t>
       </w:r>
@@ -780,10 +1046,22 @@
         <w:pStyle w:val="Heading1"/>
       </w:pPr>
       <w:r>
-        <w:t>附　則（昭和六〇年八月二三日政令第二五二号）</w:t>
-      </w:r>
-    </w:p>
-    <w:p>
+        <w:t>附則（昭和六〇年八月二三日政令第二五二号）</w:t>
+      </w:r>
+    </w:p>
+    <w:p>
+      <w:pPr>
+        <w:pStyle w:val="Heading5"/>
+        <w:ind w:left="440"/>
+      </w:pPr>
+      <w:r>
+        <w:t>１</w:t>
+      </w:r>
+    </w:p>
+    <w:p>
+      <w:pPr>
+        <w:ind w:left="440"/>
+      </w:pPr>
       <w:r>
         <w:t>この政令は、公布の日から施行する。</w:t>
       </w:r>
@@ -815,10 +1093,22 @@
         <w:pStyle w:val="Heading1"/>
       </w:pPr>
       <w:r>
-        <w:t>附　則（昭和六〇年一〇月二五日政令第二八四号）</w:t>
-      </w:r>
-    </w:p>
-    <w:p>
+        <w:t>附則（昭和六〇年一〇月二五日政令第二八四号）</w:t>
+      </w:r>
+    </w:p>
+    <w:p>
+      <w:pPr>
+        <w:pStyle w:val="Heading5"/>
+        <w:ind w:left="440"/>
+      </w:pPr>
+      <w:r>
+        <w:t>１</w:t>
+      </w:r>
+    </w:p>
+    <w:p>
+      <w:pPr>
+        <w:ind w:left="440"/>
+      </w:pPr>
       <w:r>
         <w:t>この政令は、公布の日から施行する。</w:t>
       </w:r>
@@ -850,10 +1140,22 @@
         <w:pStyle w:val="Heading1"/>
       </w:pPr>
       <w:r>
-        <w:t>附　則（昭和六一年三月七日政令第二〇号）</w:t>
-      </w:r>
-    </w:p>
-    <w:p>
+        <w:t>附則（昭和六一年三月七日政令第二〇号）</w:t>
+      </w:r>
+    </w:p>
+    <w:p>
+      <w:pPr>
+        <w:pStyle w:val="Heading5"/>
+        <w:ind w:left="440"/>
+      </w:pPr>
+      <w:r>
+        <w:t>１</w:t>
+      </w:r>
+    </w:p>
+    <w:p>
+      <w:pPr>
+        <w:ind w:left="440"/>
+      </w:pPr>
       <w:r>
         <w:t>この政令は、公布の日から施行する。</w:t>
       </w:r>
@@ -885,10 +1187,22 @@
         <w:pStyle w:val="Heading1"/>
       </w:pPr>
       <w:r>
-        <w:t>附　則（昭和六一年四月二二日政令第一二六号）</w:t>
-      </w:r>
-    </w:p>
-    <w:p>
+        <w:t>附則（昭和六一年四月二二日政令第一二六号）</w:t>
+      </w:r>
+    </w:p>
+    <w:p>
+      <w:pPr>
+        <w:pStyle w:val="Heading5"/>
+        <w:ind w:left="440"/>
+      </w:pPr>
+      <w:r>
+        <w:t>１</w:t>
+      </w:r>
+    </w:p>
+    <w:p>
+      <w:pPr>
+        <w:ind w:left="440"/>
+      </w:pPr>
       <w:r>
         <w:t>この政令は、公布の日から施行する。</w:t>
       </w:r>
@@ -920,10 +1234,22 @@
         <w:pStyle w:val="Heading1"/>
       </w:pPr>
       <w:r>
-        <w:t>附　則（昭和六一年一二月一九日政令第三七六号）</w:t>
-      </w:r>
-    </w:p>
-    <w:p>
+        <w:t>附則（昭和六一年一二月一九日政令第三七六号）</w:t>
+      </w:r>
+    </w:p>
+    <w:p>
+      <w:pPr>
+        <w:pStyle w:val="Heading5"/>
+        <w:ind w:left="440"/>
+      </w:pPr>
+      <w:r>
+        <w:t>１</w:t>
+      </w:r>
+    </w:p>
+    <w:p>
+      <w:pPr>
+        <w:ind w:left="440"/>
+      </w:pPr>
       <w:r>
         <w:t>この政令は、公布の日から施行する。</w:t>
       </w:r>
@@ -955,10 +1281,22 @@
         <w:pStyle w:val="Heading1"/>
       </w:pPr>
       <w:r>
-        <w:t>附　則（昭和六二年三月三〇日政令第七九号）</w:t>
-      </w:r>
-    </w:p>
-    <w:p>
+        <w:t>附則（昭和六二年三月三〇日政令第七九号）</w:t>
+      </w:r>
+    </w:p>
+    <w:p>
+      <w:pPr>
+        <w:pStyle w:val="Heading5"/>
+        <w:ind w:left="440"/>
+      </w:pPr>
+      <w:r>
+        <w:t>１</w:t>
+      </w:r>
+    </w:p>
+    <w:p>
+      <w:pPr>
+        <w:ind w:left="440"/>
+      </w:pPr>
       <w:r>
         <w:t>この政令は、公布の日から施行する。</w:t>
       </w:r>
@@ -990,10 +1328,22 @@
         <w:pStyle w:val="Heading1"/>
       </w:pPr>
       <w:r>
-        <w:t>附　則（昭和六二年四月二四日政令第一二九号）</w:t>
-      </w:r>
-    </w:p>
-    <w:p>
+        <w:t>附則（昭和六二年四月二四日政令第一二九号）</w:t>
+      </w:r>
+    </w:p>
+    <w:p>
+      <w:pPr>
+        <w:pStyle w:val="Heading5"/>
+        <w:ind w:left="440"/>
+      </w:pPr>
+      <w:r>
+        <w:t>１</w:t>
+      </w:r>
+    </w:p>
+    <w:p>
+      <w:pPr>
+        <w:ind w:left="440"/>
+      </w:pPr>
       <w:r>
         <w:t>この政令は、公布の日から施行する。</w:t>
       </w:r>
@@ -1025,10 +1375,22 @@
         <w:pStyle w:val="Heading1"/>
       </w:pPr>
       <w:r>
-        <w:t>附　則（昭和六二年六月一九日政令第二二五号）</w:t>
-      </w:r>
-    </w:p>
-    <w:p>
+        <w:t>附則（昭和六二年六月一九日政令第二二五号）</w:t>
+      </w:r>
+    </w:p>
+    <w:p>
+      <w:pPr>
+        <w:pStyle w:val="Heading5"/>
+        <w:ind w:left="440"/>
+      </w:pPr>
+      <w:r>
+        <w:t>１</w:t>
+      </w:r>
+    </w:p>
+    <w:p>
+      <w:pPr>
+        <w:ind w:left="440"/>
+      </w:pPr>
       <w:r>
         <w:t>この政令は、公布の日から施行する。</w:t>
       </w:r>
@@ -1060,10 +1422,22 @@
         <w:pStyle w:val="Heading1"/>
       </w:pPr>
       <w:r>
-        <w:t>附　則（昭和六二年八月二五日政令第二八六号）</w:t>
-      </w:r>
-    </w:p>
-    <w:p>
+        <w:t>附則（昭和六二年八月二五日政令第二八六号）</w:t>
+      </w:r>
+    </w:p>
+    <w:p>
+      <w:pPr>
+        <w:pStyle w:val="Heading5"/>
+        <w:ind w:left="440"/>
+      </w:pPr>
+      <w:r>
+        <w:t>１</w:t>
+      </w:r>
+    </w:p>
+    <w:p>
+      <w:pPr>
+        <w:ind w:left="440"/>
+      </w:pPr>
       <w:r>
         <w:t>この政令は、昭和六十二年九月一日から施行する。</w:t>
       </w:r>
@@ -1095,10 +1469,22 @@
         <w:pStyle w:val="Heading1"/>
       </w:pPr>
       <w:r>
-        <w:t>附　則（昭和六二年一一月二日政令第三六六号）</w:t>
-      </w:r>
-    </w:p>
-    <w:p>
+        <w:t>附則（昭和六二年一一月二日政令第三六六号）</w:t>
+      </w:r>
+    </w:p>
+    <w:p>
+      <w:pPr>
+        <w:pStyle w:val="Heading5"/>
+        <w:ind w:left="440"/>
+      </w:pPr>
+      <w:r>
+        <w:t>１</w:t>
+      </w:r>
+    </w:p>
+    <w:p>
+      <w:pPr>
+        <w:ind w:left="440"/>
+      </w:pPr>
       <w:r>
         <w:t>この政令は、昭和六十二年十一月四日から施行する。</w:t>
       </w:r>
@@ -1130,10 +1516,22 @@
         <w:pStyle w:val="Heading1"/>
       </w:pPr>
       <w:r>
-        <w:t>附　則（昭和六二年一二月七日政令第三九五号）</w:t>
-      </w:r>
-    </w:p>
-    <w:p>
+        <w:t>附則（昭和六二年一二月七日政令第三九五号）</w:t>
+      </w:r>
+    </w:p>
+    <w:p>
+      <w:pPr>
+        <w:pStyle w:val="Heading5"/>
+        <w:ind w:left="440"/>
+      </w:pPr>
+      <w:r>
+        <w:t>１</w:t>
+      </w:r>
+    </w:p>
+    <w:p>
+      <w:pPr>
+        <w:ind w:left="440"/>
+      </w:pPr>
       <w:r>
         <w:t>この政令は、昭和六十二年十二月八日から施行する。</w:t>
       </w:r>
@@ -1165,10 +1563,22 @@
         <w:pStyle w:val="Heading1"/>
       </w:pPr>
       <w:r>
-        <w:t>附　則（昭和六三年三月一日政令第二九号）</w:t>
-      </w:r>
-    </w:p>
-    <w:p>
+        <w:t>附則（昭和六三年三月一日政令第二九号）</w:t>
+      </w:r>
+    </w:p>
+    <w:p>
+      <w:pPr>
+        <w:pStyle w:val="Heading5"/>
+        <w:ind w:left="440"/>
+      </w:pPr>
+      <w:r>
+        <w:t>１</w:t>
+      </w:r>
+    </w:p>
+    <w:p>
+      <w:pPr>
+        <w:ind w:left="440"/>
+      </w:pPr>
       <w:r>
         <w:t>この政令は、公布の日から施行する。</w:t>
       </w:r>
@@ -1200,10 +1610,22 @@
         <w:pStyle w:val="Heading1"/>
       </w:pPr>
       <w:r>
-        <w:t>附　則（昭和六三年五月二〇日政令第一四九号）</w:t>
-      </w:r>
-    </w:p>
-    <w:p>
+        <w:t>附則（昭和六三年五月二〇日政令第一四九号）</w:t>
+      </w:r>
+    </w:p>
+    <w:p>
+      <w:pPr>
+        <w:pStyle w:val="Heading5"/>
+        <w:ind w:left="440"/>
+      </w:pPr>
+      <w:r>
+        <w:t>１</w:t>
+      </w:r>
+    </w:p>
+    <w:p>
+      <w:pPr>
+        <w:ind w:left="440"/>
+      </w:pPr>
       <w:r>
         <w:t>この政令は、公布の日から施行する。</w:t>
       </w:r>
@@ -1235,10 +1657,22 @@
         <w:pStyle w:val="Heading1"/>
       </w:pPr>
       <w:r>
-        <w:t>附　則（昭和六三年八月二六日政令第二五七号）</w:t>
-      </w:r>
-    </w:p>
-    <w:p>
+        <w:t>附則（昭和六三年八月二六日政令第二五七号）</w:t>
+      </w:r>
+    </w:p>
+    <w:p>
+      <w:pPr>
+        <w:pStyle w:val="Heading5"/>
+        <w:ind w:left="440"/>
+      </w:pPr>
+      <w:r>
+        <w:t>１</w:t>
+      </w:r>
+    </w:p>
+    <w:p>
+      <w:pPr>
+        <w:ind w:left="440"/>
+      </w:pPr>
       <w:r>
         <w:t>この政令は、昭和六十三年九月一日から施行する。</w:t>
       </w:r>
@@ -1270,10 +1704,22 @@
         <w:pStyle w:val="Heading1"/>
       </w:pPr>
       <w:r>
-        <w:t>附　則（昭和六三年一〇月七日政令第二九三号）</w:t>
-      </w:r>
-    </w:p>
-    <w:p>
+        <w:t>附則（昭和六三年一〇月七日政令第二九三号）</w:t>
+      </w:r>
+    </w:p>
+    <w:p>
+      <w:pPr>
+        <w:pStyle w:val="Heading5"/>
+        <w:ind w:left="440"/>
+      </w:pPr>
+      <w:r>
+        <w:t>１</w:t>
+      </w:r>
+    </w:p>
+    <w:p>
+      <w:pPr>
+        <w:ind w:left="440"/>
+      </w:pPr>
       <w:r>
         <w:t>この政令は、昭和六十三年十月十三日から施行する。</w:t>
       </w:r>
@@ -1305,10 +1751,22 @@
         <w:pStyle w:val="Heading1"/>
       </w:pPr>
       <w:r>
-        <w:t>附　則（平成元年一月二四日政令第六号）</w:t>
-      </w:r>
-    </w:p>
-    <w:p>
+        <w:t>附則（平成元年一月二四日政令第六号）</w:t>
+      </w:r>
+    </w:p>
+    <w:p>
+      <w:pPr>
+        <w:pStyle w:val="Heading5"/>
+        <w:ind w:left="440"/>
+      </w:pPr>
+      <w:r>
+        <w:t>１</w:t>
+      </w:r>
+    </w:p>
+    <w:p>
+      <w:pPr>
+        <w:ind w:left="440"/>
+      </w:pPr>
       <w:r>
         <w:t>この政令は、公布の日から施行する。</w:t>
       </w:r>
@@ -1340,10 +1798,22 @@
         <w:pStyle w:val="Heading1"/>
       </w:pPr>
       <w:r>
-        <w:t>附　則（平成元年八月一日政令第二四〇号）</w:t>
-      </w:r>
-    </w:p>
-    <w:p>
+        <w:t>附則（平成元年八月一日政令第二四〇号）</w:t>
+      </w:r>
+    </w:p>
+    <w:p>
+      <w:pPr>
+        <w:pStyle w:val="Heading5"/>
+        <w:ind w:left="440"/>
+      </w:pPr>
+      <w:r>
+        <w:t>１</w:t>
+      </w:r>
+    </w:p>
+    <w:p>
+      <w:pPr>
+        <w:ind w:left="440"/>
+      </w:pPr>
       <w:r>
         <w:t>この政令は、平成元年八月三日から施行する。</w:t>
       </w:r>
@@ -1375,10 +1845,22 @@
         <w:pStyle w:val="Heading1"/>
       </w:pPr>
       <w:r>
-        <w:t>附　則（平成元年八月二二日政令第二四五号）</w:t>
-      </w:r>
-    </w:p>
-    <w:p>
+        <w:t>附則（平成元年八月二二日政令第二四五号）</w:t>
+      </w:r>
+    </w:p>
+    <w:p>
+      <w:pPr>
+        <w:pStyle w:val="Heading5"/>
+        <w:ind w:left="440"/>
+      </w:pPr>
+      <w:r>
+        <w:t>１</w:t>
+      </w:r>
+    </w:p>
+    <w:p>
+      <w:pPr>
+        <w:ind w:left="440"/>
+      </w:pPr>
       <w:r>
         <w:t>この政令は、平成元年八月二十三日から施行する。</w:t>
       </w:r>
@@ -1410,10 +1892,22 @@
         <w:pStyle w:val="Heading1"/>
       </w:pPr>
       <w:r>
-        <w:t>附　則（平成元年一一月二七日政令第三一二号）</w:t>
-      </w:r>
-    </w:p>
-    <w:p>
+        <w:t>附則（平成元年一一月二七日政令第三一二号）</w:t>
+      </w:r>
+    </w:p>
+    <w:p>
+      <w:pPr>
+        <w:pStyle w:val="Heading5"/>
+        <w:ind w:left="440"/>
+      </w:pPr>
+      <w:r>
+        <w:t>１</w:t>
+      </w:r>
+    </w:p>
+    <w:p>
+      <w:pPr>
+        <w:ind w:left="440"/>
+      </w:pPr>
       <w:r>
         <w:t>この政令は、平成元年十二月一日から施行する。</w:t>
       </w:r>
@@ -1445,10 +1939,22 @@
         <w:pStyle w:val="Heading1"/>
       </w:pPr>
       <w:r>
-        <w:t>附　則（平成二年三月一六日政令第三五号）</w:t>
-      </w:r>
-    </w:p>
-    <w:p>
+        <w:t>附則（平成二年三月一六日政令第三五号）</w:t>
+      </w:r>
+    </w:p>
+    <w:p>
+      <w:pPr>
+        <w:pStyle w:val="Heading5"/>
+        <w:ind w:left="440"/>
+      </w:pPr>
+      <w:r>
+        <w:t>１</w:t>
+      </w:r>
+    </w:p>
+    <w:p>
+      <w:pPr>
+        <w:ind w:left="440"/>
+      </w:pPr>
       <w:r>
         <w:t>この政令は、平成二年三月十九日から施行する。</w:t>
       </w:r>
@@ -1480,10 +1986,22 @@
         <w:pStyle w:val="Heading1"/>
       </w:pPr>
       <w:r>
-        <w:t>附　則（平成二年六月二七日政令第一八一号）</w:t>
-      </w:r>
-    </w:p>
-    <w:p>
+        <w:t>附則（平成二年六月二七日政令第一八一号）</w:t>
+      </w:r>
+    </w:p>
+    <w:p>
+      <w:pPr>
+        <w:pStyle w:val="Heading5"/>
+        <w:ind w:left="440"/>
+      </w:pPr>
+      <w:r>
+        <w:t>１</w:t>
+      </w:r>
+    </w:p>
+    <w:p>
+      <w:pPr>
+        <w:ind w:left="440"/>
+      </w:pPr>
       <w:r>
         <w:t>この政令は、平成二年六月二十九日から施行する。</w:t>
       </w:r>
@@ -1515,10 +2033,22 @@
         <w:pStyle w:val="Heading1"/>
       </w:pPr>
       <w:r>
-        <w:t>附　則（平成二年八月一日政令第二三三号）</w:t>
-      </w:r>
-    </w:p>
-    <w:p>
+        <w:t>附則（平成二年八月一日政令第二三三号）</w:t>
+      </w:r>
+    </w:p>
+    <w:p>
+      <w:pPr>
+        <w:pStyle w:val="Heading5"/>
+        <w:ind w:left="440"/>
+      </w:pPr>
+      <w:r>
+        <w:t>１</w:t>
+      </w:r>
+    </w:p>
+    <w:p>
+      <w:pPr>
+        <w:ind w:left="440"/>
+      </w:pPr>
       <w:r>
         <w:t>この政令は、公布の日から施行する。</w:t>
       </w:r>
@@ -1550,10 +2080,22 @@
         <w:pStyle w:val="Heading1"/>
       </w:pPr>
       <w:r>
-        <w:t>附　則（平成二年九月一四日政令第二六九号）</w:t>
-      </w:r>
-    </w:p>
-    <w:p>
+        <w:t>附則（平成二年九月一四日政令第二六九号）</w:t>
+      </w:r>
+    </w:p>
+    <w:p>
+      <w:pPr>
+        <w:pStyle w:val="Heading5"/>
+        <w:ind w:left="440"/>
+      </w:pPr>
+      <w:r>
+        <w:t>１</w:t>
+      </w:r>
+    </w:p>
+    <w:p>
+      <w:pPr>
+        <w:ind w:left="440"/>
+      </w:pPr>
       <w:r>
         <w:t>この政令は、平成二年九月十七日から施行する。</w:t>
       </w:r>
@@ -1585,10 +2127,22 @@
         <w:pStyle w:val="Heading1"/>
       </w:pPr>
       <w:r>
-        <w:t>附　則（平成二年一〇月五日政令第三〇一号）</w:t>
-      </w:r>
-    </w:p>
-    <w:p>
+        <w:t>附則（平成二年一〇月五日政令第三〇一号）</w:t>
+      </w:r>
+    </w:p>
+    <w:p>
+      <w:pPr>
+        <w:pStyle w:val="Heading5"/>
+        <w:ind w:left="440"/>
+      </w:pPr>
+      <w:r>
+        <w:t>１</w:t>
+      </w:r>
+    </w:p>
+    <w:p>
+      <w:pPr>
+        <w:ind w:left="440"/>
+      </w:pPr>
       <w:r>
         <w:t>この政令は、平成二年十月八日から施行する。</w:t>
       </w:r>
@@ -1620,10 +2174,22 @@
         <w:pStyle w:val="Heading1"/>
       </w:pPr>
       <w:r>
-        <w:t>附　則（平成二年一一月九日政令第三二七号）</w:t>
-      </w:r>
-    </w:p>
-    <w:p>
+        <w:t>附則（平成二年一一月九日政令第三二七号）</w:t>
+      </w:r>
+    </w:p>
+    <w:p>
+      <w:pPr>
+        <w:pStyle w:val="Heading5"/>
+        <w:ind w:left="440"/>
+      </w:pPr>
+      <w:r>
+        <w:t>１</w:t>
+      </w:r>
+    </w:p>
+    <w:p>
+      <w:pPr>
+        <w:ind w:left="440"/>
+      </w:pPr>
       <w:r>
         <w:t>この政令は、平成二年十一月十三日から施行する。</w:t>
       </w:r>
@@ -1655,10 +2221,22 @@
         <w:pStyle w:val="Heading1"/>
       </w:pPr>
       <w:r>
-        <w:t>附　則（平成二年一二月七日政令第三四九号）</w:t>
-      </w:r>
-    </w:p>
-    <w:p>
+        <w:t>附則（平成二年一二月七日政令第三四九号）</w:t>
+      </w:r>
+    </w:p>
+    <w:p>
+      <w:pPr>
+        <w:pStyle w:val="Heading5"/>
+        <w:ind w:left="440"/>
+      </w:pPr>
+      <w:r>
+        <w:t>１</w:t>
+      </w:r>
+    </w:p>
+    <w:p>
+      <w:pPr>
+        <w:ind w:left="440"/>
+      </w:pPr>
       <w:r>
         <w:t>この政令は、公布の日から施行する。</w:t>
       </w:r>
@@ -1690,10 +2268,22 @@
         <w:pStyle w:val="Heading1"/>
       </w:pPr>
       <w:r>
-        <w:t>附　則（平成三年一月二二日政令第二号）</w:t>
-      </w:r>
-    </w:p>
-    <w:p>
+        <w:t>附則（平成三年一月二二日政令第二号）</w:t>
+      </w:r>
+    </w:p>
+    <w:p>
+      <w:pPr>
+        <w:pStyle w:val="Heading5"/>
+        <w:ind w:left="440"/>
+      </w:pPr>
+      <w:r>
+        <w:t>１</w:t>
+      </w:r>
+    </w:p>
+    <w:p>
+      <w:pPr>
+        <w:ind w:left="440"/>
+      </w:pPr>
       <w:r>
         <w:t>この政令は、公布の日から施行する。</w:t>
       </w:r>
@@ -1725,10 +2315,22 @@
         <w:pStyle w:val="Heading1"/>
       </w:pPr>
       <w:r>
-        <w:t>附　則（平成三年二月一九日政令第二〇号）</w:t>
-      </w:r>
-    </w:p>
-    <w:p>
+        <w:t>附則（平成三年二月一九日政令第二〇号）</w:t>
+      </w:r>
+    </w:p>
+    <w:p>
+      <w:pPr>
+        <w:pStyle w:val="Heading5"/>
+        <w:ind w:left="440"/>
+      </w:pPr>
+      <w:r>
+        <w:t>１</w:t>
+      </w:r>
+    </w:p>
+    <w:p>
+      <w:pPr>
+        <w:ind w:left="440"/>
+      </w:pPr>
       <w:r>
         <w:t>この政令は、公布の日から施行する。</w:t>
       </w:r>
@@ -1760,7 +2362,7 @@
         <w:pStyle w:val="Heading1"/>
       </w:pPr>
       <w:r>
-        <w:t>附　則（平成三年三月二九日政令第七五号）</w:t>
+        <w:t>附則（平成三年三月二九日政令第七五号）</w:t>
       </w:r>
     </w:p>
     <w:p>
@@ -1778,10 +2380,22 @@
         <w:pStyle w:val="Heading1"/>
       </w:pPr>
       <w:r>
-        <w:t>附　則（平成三年四月五日政令第一〇六号）</w:t>
-      </w:r>
-    </w:p>
-    <w:p>
+        <w:t>附則（平成三年四月五日政令第一〇六号）</w:t>
+      </w:r>
+    </w:p>
+    <w:p>
+      <w:pPr>
+        <w:pStyle w:val="Heading5"/>
+        <w:ind w:left="440"/>
+      </w:pPr>
+      <w:r>
+        <w:t>１</w:t>
+      </w:r>
+    </w:p>
+    <w:p>
+      <w:pPr>
+        <w:ind w:left="440"/>
+      </w:pPr>
       <w:r>
         <w:t>この政令は、公布の日から施行する。</w:t>
       </w:r>
@@ -1813,10 +2427,22 @@
         <w:pStyle w:val="Heading1"/>
       </w:pPr>
       <w:r>
-        <w:t>附　則（平成三年四月一二日政令第一三六号）</w:t>
-      </w:r>
-    </w:p>
-    <w:p>
+        <w:t>附則（平成三年四月一二日政令第一三六号）</w:t>
+      </w:r>
+    </w:p>
+    <w:p>
+      <w:pPr>
+        <w:pStyle w:val="Heading5"/>
+        <w:ind w:left="440"/>
+      </w:pPr>
+      <w:r>
+        <w:t>１</w:t>
+      </w:r>
+    </w:p>
+    <w:p>
+      <w:pPr>
+        <w:ind w:left="440"/>
+      </w:pPr>
       <w:r>
         <w:t>この政令は、平成三年四月十六日から施行する。</w:t>
       </w:r>
@@ -1848,10 +2474,22 @@
         <w:pStyle w:val="Heading1"/>
       </w:pPr>
       <w:r>
-        <w:t>附　則（平成三年八月六日政令第二六二号）</w:t>
-      </w:r>
-    </w:p>
-    <w:p>
+        <w:t>附則（平成三年八月六日政令第二六二号）</w:t>
+      </w:r>
+    </w:p>
+    <w:p>
+      <w:pPr>
+        <w:pStyle w:val="Heading5"/>
+        <w:ind w:left="440"/>
+      </w:pPr>
+      <w:r>
+        <w:t>１</w:t>
+      </w:r>
+    </w:p>
+    <w:p>
+      <w:pPr>
+        <w:ind w:left="440"/>
+      </w:pPr>
       <w:r>
         <w:t>この政令は、平成三年八月八日から施行する。</w:t>
       </w:r>
@@ -1883,10 +2521,22 @@
         <w:pStyle w:val="Heading1"/>
       </w:pPr>
       <w:r>
-        <w:t>附　則（平成三年一〇月五日政令第三一九号）</w:t>
-      </w:r>
-    </w:p>
-    <w:p>
+        <w:t>附則（平成三年一〇月五日政令第三一九号）</w:t>
+      </w:r>
+    </w:p>
+    <w:p>
+      <w:pPr>
+        <w:pStyle w:val="Heading5"/>
+        <w:ind w:left="440"/>
+      </w:pPr>
+      <w:r>
+        <w:t>１</w:t>
+      </w:r>
+    </w:p>
+    <w:p>
+      <w:pPr>
+        <w:ind w:left="440"/>
+      </w:pPr>
       <w:r>
         <w:t>この政令は、公布の日から施行する。</w:t>
       </w:r>
@@ -1918,10 +2568,22 @@
         <w:pStyle w:val="Heading1"/>
       </w:pPr>
       <w:r>
-        <w:t>附　則（平成三年一一月二七日政令第三五〇号）</w:t>
-      </w:r>
-    </w:p>
-    <w:p>
+        <w:t>附則（平成三年一一月二七日政令第三五〇号）</w:t>
+      </w:r>
+    </w:p>
+    <w:p>
+      <w:pPr>
+        <w:pStyle w:val="Heading5"/>
+        <w:ind w:left="440"/>
+      </w:pPr>
+      <w:r>
+        <w:t>１</w:t>
+      </w:r>
+    </w:p>
+    <w:p>
+      <w:pPr>
+        <w:ind w:left="440"/>
+      </w:pPr>
       <w:r>
         <w:t>この政令は、公布の日から施行する。</w:t>
       </w:r>
@@ -1953,10 +2615,22 @@
         <w:pStyle w:val="Heading1"/>
       </w:pPr>
       <w:r>
-        <w:t>附　則（平成四年二月二六日政令第二九号）</w:t>
-      </w:r>
-    </w:p>
-    <w:p>
+        <w:t>附則（平成四年二月二六日政令第二九号）</w:t>
+      </w:r>
+    </w:p>
+    <w:p>
+      <w:pPr>
+        <w:pStyle w:val="Heading5"/>
+        <w:ind w:left="440"/>
+      </w:pPr>
+      <w:r>
+        <w:t>１</w:t>
+      </w:r>
+    </w:p>
+    <w:p>
+      <w:pPr>
+        <w:ind w:left="440"/>
+      </w:pPr>
       <w:r>
         <w:t>この政令は、公布の日から施行する。</w:t>
       </w:r>
@@ -1988,10 +2662,22 @@
         <w:pStyle w:val="Heading1"/>
       </w:pPr>
       <w:r>
-        <w:t>附　則（平成四年一〇月一四日政令第三三七号）</w:t>
-      </w:r>
-    </w:p>
-    <w:p>
+        <w:t>附則（平成四年一〇月一四日政令第三三七号）</w:t>
+      </w:r>
+    </w:p>
+    <w:p>
+      <w:pPr>
+        <w:pStyle w:val="Heading5"/>
+        <w:ind w:left="440"/>
+      </w:pPr>
+      <w:r>
+        <w:t>１</w:t>
+      </w:r>
+    </w:p>
+    <w:p>
+      <w:pPr>
+        <w:ind w:left="440"/>
+      </w:pPr>
       <w:r>
         <w:t>この政令は、公布の日から施行する。</w:t>
       </w:r>
@@ -2040,10 +2726,22 @@
         <w:pStyle w:val="Heading1"/>
       </w:pPr>
       <w:r>
-        <w:t>附　則（平成五年二月三日政令第一二号）</w:t>
-      </w:r>
-    </w:p>
-    <w:p>
+        <w:t>附則（平成五年二月三日政令第一二号）</w:t>
+      </w:r>
+    </w:p>
+    <w:p>
+      <w:pPr>
+        <w:pStyle w:val="Heading5"/>
+        <w:ind w:left="440"/>
+      </w:pPr>
+      <w:r>
+        <w:t>１</w:t>
+      </w:r>
+    </w:p>
+    <w:p>
+      <w:pPr>
+        <w:ind w:left="440"/>
+      </w:pPr>
       <w:r>
         <w:t>この政令は、公布の日から施行する。</w:t>
       </w:r>
@@ -2075,10 +2773,22 @@
         <w:pStyle w:val="Heading1"/>
       </w:pPr>
       <w:r>
-        <w:t>附　則（平成五年三月一七日政令第三九号）</w:t>
-      </w:r>
-    </w:p>
-    <w:p>
+        <w:t>附則（平成五年三月一七日政令第三九号）</w:t>
+      </w:r>
+    </w:p>
+    <w:p>
+      <w:pPr>
+        <w:pStyle w:val="Heading5"/>
+        <w:ind w:left="440"/>
+      </w:pPr>
+      <w:r>
+        <w:t>１</w:t>
+      </w:r>
+    </w:p>
+    <w:p>
+      <w:pPr>
+        <w:ind w:left="440"/>
+      </w:pPr>
       <w:r>
         <w:t>この政令は、公布の日から施行する。</w:t>
       </w:r>
@@ -2110,7 +2820,7 @@
         <w:pStyle w:val="Heading1"/>
       </w:pPr>
       <w:r>
-        <w:t>附　則（平成五年五月一二日政令第一七〇号）</w:t>
+        <w:t>附則（平成五年五月一二日政令第一七〇号）</w:t>
       </w:r>
     </w:p>
     <w:p>
@@ -2136,10 +2846,22 @@
         <w:pStyle w:val="Heading1"/>
       </w:pPr>
       <w:r>
-        <w:t>附　則（平成五年五月一九日政令第一七五号）</w:t>
-      </w:r>
-    </w:p>
-    <w:p>
+        <w:t>附則（平成五年五月一九日政令第一七五号）</w:t>
+      </w:r>
+    </w:p>
+    <w:p>
+      <w:pPr>
+        <w:pStyle w:val="Heading5"/>
+        <w:ind w:left="440"/>
+      </w:pPr>
+      <w:r>
+        <w:t>１</w:t>
+      </w:r>
+    </w:p>
+    <w:p>
+      <w:pPr>
+        <w:ind w:left="440"/>
+      </w:pPr>
       <w:r>
         <w:t>この政令は、公布の日から施行する。</w:t>
       </w:r>
@@ -2171,10 +2893,22 @@
         <w:pStyle w:val="Heading1"/>
       </w:pPr>
       <w:r>
-        <w:t>附　則（平成五年八月五日政令第二七五号）</w:t>
-      </w:r>
-    </w:p>
-    <w:p>
+        <w:t>附則（平成五年八月五日政令第二七五号）</w:t>
+      </w:r>
+    </w:p>
+    <w:p>
+      <w:pPr>
+        <w:pStyle w:val="Heading5"/>
+        <w:ind w:left="440"/>
+      </w:pPr>
+      <w:r>
+        <w:t>１</w:t>
+      </w:r>
+    </w:p>
+    <w:p>
+      <w:pPr>
+        <w:ind w:left="440"/>
+      </w:pPr>
       <w:r>
         <w:t>この政令は、平成五年八月十日から施行する。</w:t>
       </w:r>
@@ -2206,10 +2940,22 @@
         <w:pStyle w:val="Heading1"/>
       </w:pPr>
       <w:r>
-        <w:t>附　則（平成五年九月二七日政令第三〇七号）</w:t>
-      </w:r>
-    </w:p>
-    <w:p>
+        <w:t>附則（平成五年九月二七日政令第三〇七号）</w:t>
+      </w:r>
+    </w:p>
+    <w:p>
+      <w:pPr>
+        <w:pStyle w:val="Heading5"/>
+        <w:ind w:left="440"/>
+      </w:pPr>
+      <w:r>
+        <w:t>１</w:t>
+      </w:r>
+    </w:p>
+    <w:p>
+      <w:pPr>
+        <w:ind w:left="440"/>
+      </w:pPr>
       <w:r>
         <w:t>この政令は、公布の日から施行する。</w:t>
       </w:r>
@@ -2241,10 +2987,22 @@
         <w:pStyle w:val="Heading1"/>
       </w:pPr>
       <w:r>
-        <w:t>附　則（平成五年一一月八日政令第三五六号）</w:t>
-      </w:r>
-    </w:p>
-    <w:p>
+        <w:t>附則（平成五年一一月八日政令第三五六号）</w:t>
+      </w:r>
+    </w:p>
+    <w:p>
+      <w:pPr>
+        <w:pStyle w:val="Heading5"/>
+        <w:ind w:left="440"/>
+      </w:pPr>
+      <w:r>
+        <w:t>１</w:t>
+      </w:r>
+    </w:p>
+    <w:p>
+      <w:pPr>
+        <w:ind w:left="440"/>
+      </w:pPr>
       <w:r>
         <w:t>この政令は、公布の日から施行する。</w:t>
       </w:r>
@@ -2276,10 +3034,22 @@
         <w:pStyle w:val="Heading1"/>
       </w:pPr>
       <w:r>
-        <w:t>附　則（平成五年一二月二七日政令第四〇九号）</w:t>
-      </w:r>
-    </w:p>
-    <w:p>
+        <w:t>附則（平成五年一二月二七日政令第四〇九号）</w:t>
+      </w:r>
+    </w:p>
+    <w:p>
+      <w:pPr>
+        <w:pStyle w:val="Heading5"/>
+        <w:ind w:left="440"/>
+      </w:pPr>
+      <w:r>
+        <w:t>１</w:t>
+      </w:r>
+    </w:p>
+    <w:p>
+      <w:pPr>
+        <w:ind w:left="440"/>
+      </w:pPr>
       <w:r>
         <w:t>この政令は、公布の日から施行する。</w:t>
       </w:r>
@@ -2311,10 +3081,22 @@
         <w:pStyle w:val="Heading1"/>
       </w:pPr>
       <w:r>
-        <w:t>附　則（平成六年一月二八日政令第一八号）</w:t>
-      </w:r>
-    </w:p>
-    <w:p>
+        <w:t>附則（平成六年一月二八日政令第一八号）</w:t>
+      </w:r>
+    </w:p>
+    <w:p>
+      <w:pPr>
+        <w:pStyle w:val="Heading5"/>
+        <w:ind w:left="440"/>
+      </w:pPr>
+      <w:r>
+        <w:t>１</w:t>
+      </w:r>
+    </w:p>
+    <w:p>
+      <w:pPr>
+        <w:ind w:left="440"/>
+      </w:pPr>
       <w:r>
         <w:t>この政令は、公布の日から施行する。</w:t>
       </w:r>
@@ -2346,10 +3128,22 @@
         <w:pStyle w:val="Heading1"/>
       </w:pPr>
       <w:r>
-        <w:t>附　則（平成六年三月九日政令第三六号）</w:t>
-      </w:r>
-    </w:p>
-    <w:p>
+        <w:t>附則（平成六年三月九日政令第三六号）</w:t>
+      </w:r>
+    </w:p>
+    <w:p>
+      <w:pPr>
+        <w:pStyle w:val="Heading5"/>
+        <w:ind w:left="440"/>
+      </w:pPr>
+      <w:r>
+        <w:t>１</w:t>
+      </w:r>
+    </w:p>
+    <w:p>
+      <w:pPr>
+        <w:ind w:left="440"/>
+      </w:pPr>
       <w:r>
         <w:t>この政令は、公布の日から施行する。</w:t>
       </w:r>
@@ -2381,10 +3175,22 @@
         <w:pStyle w:val="Heading1"/>
       </w:pPr>
       <w:r>
-        <w:t>附　則（平成六年四月一八日政令第一二八号）</w:t>
-      </w:r>
-    </w:p>
-    <w:p>
+        <w:t>附則（平成六年四月一八日政令第一二八号）</w:t>
+      </w:r>
+    </w:p>
+    <w:p>
+      <w:pPr>
+        <w:pStyle w:val="Heading5"/>
+        <w:ind w:left="440"/>
+      </w:pPr>
+      <w:r>
+        <w:t>１</w:t>
+      </w:r>
+    </w:p>
+    <w:p>
+      <w:pPr>
+        <w:ind w:left="440"/>
+      </w:pPr>
       <w:r>
         <w:t>この政令は、平成六年四月二十二日から施行する。</w:t>
       </w:r>
@@ -2416,10 +3222,22 @@
         <w:pStyle w:val="Heading1"/>
       </w:pPr>
       <w:r>
-        <w:t>附　則（平成六年七月一五日政令第二三九号）</w:t>
-      </w:r>
-    </w:p>
-    <w:p>
+        <w:t>附則（平成六年七月一五日政令第二三九号）</w:t>
+      </w:r>
+    </w:p>
+    <w:p>
+      <w:pPr>
+        <w:pStyle w:val="Heading5"/>
+        <w:ind w:left="440"/>
+      </w:pPr>
+      <w:r>
+        <w:t>１</w:t>
+      </w:r>
+    </w:p>
+    <w:p>
+      <w:pPr>
+        <w:ind w:left="440"/>
+      </w:pPr>
       <w:r>
         <w:t>この政令は、公布の日から施行する。</w:t>
       </w:r>
@@ -2451,10 +3269,22 @@
         <w:pStyle w:val="Heading1"/>
       </w:pPr>
       <w:r>
-        <w:t>附　則（平成六年九月九日政令第二九二号）</w:t>
-      </w:r>
-    </w:p>
-    <w:p>
+        <w:t>附則（平成六年九月九日政令第二九二号）</w:t>
+      </w:r>
+    </w:p>
+    <w:p>
+      <w:pPr>
+        <w:pStyle w:val="Heading5"/>
+        <w:ind w:left="440"/>
+      </w:pPr>
+      <w:r>
+        <w:t>１</w:t>
+      </w:r>
+    </w:p>
+    <w:p>
+      <w:pPr>
+        <w:ind w:left="440"/>
+      </w:pPr>
       <w:r>
         <w:t>この政令は、平成六年九月十三日から施行する。</w:t>
       </w:r>
@@ -2486,10 +3316,22 @@
         <w:pStyle w:val="Heading1"/>
       </w:pPr>
       <w:r>
-        <w:t>附　則（平成六年一二月二日政令第三八五号）</w:t>
-      </w:r>
-    </w:p>
-    <w:p>
+        <w:t>附則（平成六年一二月二日政令第三八五号）</w:t>
+      </w:r>
+    </w:p>
+    <w:p>
+      <w:pPr>
+        <w:pStyle w:val="Heading5"/>
+        <w:ind w:left="440"/>
+      </w:pPr>
+      <w:r>
+        <w:t>１</w:t>
+      </w:r>
+    </w:p>
+    <w:p>
+      <w:pPr>
+        <w:ind w:left="440"/>
+      </w:pPr>
       <w:r>
         <w:t>この政令は、平成六年十二月六日から施行する。</w:t>
       </w:r>
@@ -2521,10 +3363,22 @@
         <w:pStyle w:val="Heading1"/>
       </w:pPr>
       <w:r>
-        <w:t>附　則（平成七年三月一七日政令第六五号）</w:t>
-      </w:r>
-    </w:p>
-    <w:p>
+        <w:t>附則（平成七年三月一七日政令第六五号）</w:t>
+      </w:r>
+    </w:p>
+    <w:p>
+      <w:pPr>
+        <w:pStyle w:val="Heading5"/>
+        <w:ind w:left="440"/>
+      </w:pPr>
+      <w:r>
+        <w:t>１</w:t>
+      </w:r>
+    </w:p>
+    <w:p>
+      <w:pPr>
+        <w:ind w:left="440"/>
+      </w:pPr>
       <w:r>
         <w:t>この政令は、公布の日から施行する。</w:t>
       </w:r>
@@ -2556,10 +3410,22 @@
         <w:pStyle w:val="Heading1"/>
       </w:pPr>
       <w:r>
-        <w:t>附　則（平成七年五月八日政令第二〇一号）</w:t>
-      </w:r>
-    </w:p>
-    <w:p>
+        <w:t>附則（平成七年五月八日政令第二〇一号）</w:t>
+      </w:r>
+    </w:p>
+    <w:p>
+      <w:pPr>
+        <w:pStyle w:val="Heading5"/>
+        <w:ind w:left="440"/>
+      </w:pPr>
+      <w:r>
+        <w:t>１</w:t>
+      </w:r>
+    </w:p>
+    <w:p>
+      <w:pPr>
+        <w:ind w:left="440"/>
+      </w:pPr>
       <w:r>
         <w:t>この政令は、公布の日から施行する。</w:t>
       </w:r>
@@ -2591,10 +3457,22 @@
         <w:pStyle w:val="Heading1"/>
       </w:pPr>
       <w:r>
-        <w:t>附　則（平成七年六月二日政令第二三〇号）</w:t>
-      </w:r>
-    </w:p>
-    <w:p>
+        <w:t>附則（平成七年六月二日政令第二三〇号）</w:t>
+      </w:r>
+    </w:p>
+    <w:p>
+      <w:pPr>
+        <w:pStyle w:val="Heading5"/>
+        <w:ind w:left="440"/>
+      </w:pPr>
+      <w:r>
+        <w:t>１</w:t>
+      </w:r>
+    </w:p>
+    <w:p>
+      <w:pPr>
+        <w:ind w:left="440"/>
+      </w:pPr>
       <w:r>
         <w:t>この政令は、公布の日から施行する。</w:t>
       </w:r>
@@ -2626,10 +3504,22 @@
         <w:pStyle w:val="Heading1"/>
       </w:pPr>
       <w:r>
-        <w:t>附　則（平成七年七月五日政令第二八四号）</w:t>
-      </w:r>
-    </w:p>
-    <w:p>
+        <w:t>附則（平成七年七月五日政令第二八四号）</w:t>
+      </w:r>
+    </w:p>
+    <w:p>
+      <w:pPr>
+        <w:pStyle w:val="Heading5"/>
+        <w:ind w:left="440"/>
+      </w:pPr>
+      <w:r>
+        <w:t>１</w:t>
+      </w:r>
+    </w:p>
+    <w:p>
+      <w:pPr>
+        <w:ind w:left="440"/>
+      </w:pPr>
       <w:r>
         <w:t>この政令は、公布の日から施行する。</w:t>
       </w:r>
@@ -2661,10 +3551,22 @@
         <w:pStyle w:val="Heading1"/>
       </w:pPr>
       <w:r>
-        <w:t>附　則（平成七年八月九日政令第三一二号）</w:t>
-      </w:r>
-    </w:p>
-    <w:p>
+        <w:t>附則（平成七年八月九日政令第三一二号）</w:t>
+      </w:r>
+    </w:p>
+    <w:p>
+      <w:pPr>
+        <w:pStyle w:val="Heading5"/>
+        <w:ind w:left="440"/>
+      </w:pPr>
+      <w:r>
+        <w:t>１</w:t>
+      </w:r>
+    </w:p>
+    <w:p>
+      <w:pPr>
+        <w:ind w:left="440"/>
+      </w:pPr>
       <w:r>
         <w:t>この政令は、公布の日から施行する。</w:t>
       </w:r>
@@ -2696,10 +3598,22 @@
         <w:pStyle w:val="Heading1"/>
       </w:pPr>
       <w:r>
-        <w:t>附　則（平成七年一一月一〇日政令第三七八号）</w:t>
-      </w:r>
-    </w:p>
-    <w:p>
+        <w:t>附則（平成七年一一月一〇日政令第三七八号）</w:t>
+      </w:r>
+    </w:p>
+    <w:p>
+      <w:pPr>
+        <w:pStyle w:val="Heading5"/>
+        <w:ind w:left="440"/>
+      </w:pPr>
+      <w:r>
+        <w:t>１</w:t>
+      </w:r>
+    </w:p>
+    <w:p>
+      <w:pPr>
+        <w:ind w:left="440"/>
+      </w:pPr>
       <w:r>
         <w:t>この政令は、公布の日から施行する。</w:t>
       </w:r>
@@ -2731,7 +3645,7 @@
         <w:pStyle w:val="Heading1"/>
       </w:pPr>
       <w:r>
-        <w:t>附　則（平成八年三月三一日政令第八七号）</w:t>
+        <w:t>附則（平成八年三月三一日政令第八七号）</w:t>
       </w:r>
     </w:p>
     <w:p>
@@ -2749,10 +3663,22 @@
         <w:pStyle w:val="Heading1"/>
       </w:pPr>
       <w:r>
-        <w:t>附　則（平成一二年六月七日政令第三一二号）</w:t>
-      </w:r>
-    </w:p>
-    <w:p>
+        <w:t>附則（平成一二年六月七日政令第三一二号）</w:t>
+      </w:r>
+    </w:p>
+    <w:p>
+      <w:pPr>
+        <w:pStyle w:val="Heading5"/>
+        <w:ind w:left="440"/>
+      </w:pPr>
+      <w:r>
+        <w:t>１</w:t>
+      </w:r>
+    </w:p>
+    <w:p>
+      <w:pPr>
+        <w:ind w:left="440"/>
+      </w:pPr>
       <w:r>
         <w:t>この政令は、内閣法の一部を改正する法律（平成十一年法律第八十八号）の施行の日（平成十三年一月六日）から施行する。</w:t>
       </w:r>
@@ -2767,7 +3693,7 @@
         <w:pStyle w:val="Heading1"/>
       </w:pPr>
       <w:r>
-        <w:t>附　則（平成一九年二月二三日政令第三一号）</w:t>
+        <w:t>附則（平成一九年二月二三日政令第三一号）</w:t>
       </w:r>
     </w:p>
     <w:p>
@@ -2803,7 +3729,7 @@
     </w:pPr>
     <w:r>
       <w:tab/>
-      <w:t>WeGov v0.1 - FTS141</w:t>
+      <w:t>WeGov v0.2 - FTS141</w:t>
     </w:r>
   </w:p>
 </w:ftr>
